--- a/法令ファイル/有線電気通信法施行令/有線電気通信法施行令（昭和二十八年政令第百三十号）.docx
+++ b/法令ファイル/有線電気通信法施行令/有線電気通信法施行令（昭和二十八年政令第百三十号）.docx
@@ -66,10 +66,22 @@
         <w:pStyle w:val="Heading1"/>
       </w:pPr>
       <w:r>
-        <w:t>附　則（昭和二九年六月三〇日政令第一七九号）</w:t>
+        <w:t>附則（昭和二九年六月三〇日政令第一七九号）</w:t>
       </w:r>
     </w:p>
     <w:p>
+      <w:pPr>
+        <w:pStyle w:val="Heading5"/>
+        <w:ind w:left="440"/>
+      </w:pPr>
+      <w:r>
+        <w:t>１</w:t>
+      </w:r>
+    </w:p>
+    <w:p>
+      <w:pPr>
+        <w:ind w:left="440"/>
+      </w:pPr>
       <w:r>
         <w:t>この政令は、法の施行の日（昭和二十九年七月一日）から施行する。</w:t>
       </w:r>
@@ -84,7 +96,7 @@
         <w:pStyle w:val="Heading1"/>
       </w:pPr>
       <w:r>
-        <w:t>附　則（昭和三七年四月一日政令第一二一号）</w:t>
+        <w:t>附則（昭和三七年四月一日政令第一二一号）</w:t>
       </w:r>
     </w:p>
     <w:p>
@@ -102,10 +114,22 @@
         <w:pStyle w:val="Heading1"/>
       </w:pPr>
       <w:r>
-        <w:t>附　則（昭和四〇年六月一五日政令第二〇六号）</w:t>
+        <w:t>附則（昭和四〇年六月一五日政令第二〇六号）</w:t>
       </w:r>
     </w:p>
     <w:p>
+      <w:pPr>
+        <w:pStyle w:val="Heading5"/>
+        <w:ind w:left="440"/>
+      </w:pPr>
+      <w:r>
+        <w:t>１</w:t>
+      </w:r>
+    </w:p>
+    <w:p>
+      <w:pPr>
+        <w:ind w:left="440"/>
+      </w:pPr>
       <w:r>
         <w:t>この政令は、法の施行の日（昭和四十年七月一日）から施行する。</w:t>
       </w:r>
@@ -120,7 +144,7 @@
         <w:pStyle w:val="Heading1"/>
       </w:pPr>
       <w:r>
-        <w:t>附　則（昭和六〇年三月一五日政令第三一号）</w:t>
+        <w:t>附則（昭和六〇年三月一五日政令第三一号）</w:t>
       </w:r>
     </w:p>
     <w:p>
@@ -146,7 +170,7 @@
         <w:pStyle w:val="Heading1"/>
       </w:pPr>
       <w:r>
-        <w:t>附　則（平成七年一〇月一八日政令第三五九号）</w:t>
+        <w:t>附則（平成七年一〇月一八日政令第三五九号）</w:t>
       </w:r>
     </w:p>
     <w:p>
@@ -172,7 +196,7 @@
         <w:pStyle w:val="Heading1"/>
       </w:pPr>
       <w:r>
-        <w:t>附　則（平成一〇年六月一二日政令第二一一号）</w:t>
+        <w:t>附則（平成一〇年六月一二日政令第二一一号）</w:t>
       </w:r>
     </w:p>
     <w:p>
@@ -190,10 +214,22 @@
         <w:pStyle w:val="Heading1"/>
       </w:pPr>
       <w:r>
-        <w:t>附　則（平成一二年六月七日政令第三〇四号）</w:t>
+        <w:t>附則（平成一二年六月七日政令第三〇四号）</w:t>
       </w:r>
     </w:p>
     <w:p>
+      <w:pPr>
+        <w:pStyle w:val="Heading5"/>
+        <w:ind w:left="440"/>
+      </w:pPr>
+      <w:r>
+        <w:t>１</w:t>
+      </w:r>
+    </w:p>
+    <w:p>
+      <w:pPr>
+        <w:ind w:left="440"/>
+      </w:pPr>
       <w:r>
         <w:t>この政令は、内閣法の一部を改正する法律（平成十一年法律第八十八号）の施行の日（平成十三年一月六日）から施行する。</w:t>
       </w:r>
@@ -208,7 +244,7 @@
         <w:pStyle w:val="Heading1"/>
       </w:pPr>
       <w:r>
-        <w:t>附　則（平成一六年一〇月二七日政令第三二八号）</w:t>
+        <w:t>附則（平成一六年一〇月二七日政令第三二八号）</w:t>
       </w:r>
     </w:p>
     <w:p>
@@ -247,7 +283,7 @@
         <w:pStyle w:val="Heading1"/>
       </w:pPr>
       <w:r>
-        <w:t>附　則（平成二三年六月二四日政令第一八一号）</w:t>
+        <w:t>附則（平成二三年六月二四日政令第一八一号）</w:t>
       </w:r>
     </w:p>
     <w:p>
@@ -273,7 +309,7 @@
         <w:pStyle w:val="Heading1"/>
       </w:pPr>
       <w:r>
-        <w:t>附　則（平成二四年九月一四日政令第二三五号）</w:t>
+        <w:t>附則（平成二四年九月一四日政令第二三五号）</w:t>
       </w:r>
     </w:p>
     <w:p>
@@ -309,7 +345,7 @@
     </w:pPr>
     <w:r>
       <w:tab/>
-      <w:t>WeGov v0.1 - FTS141</w:t>
+      <w:t>WeGov v0.2 - FTS141</w:t>
     </w:r>
   </w:p>
 </w:ftr>
